--- a/Lab/Lalonde/Summary.docx
+++ b/Lab/Lalonde/Summary.docx
@@ -441,6 +441,21 @@
     </w:p>
     <w:p/>
     <w:p>
+      <w:pPr>
+        <w:rPr>
+          <w:b/>
+          <w:bCs/>
+        </w:rPr>
+      </w:pPr>
+      <w:r>
+        <w:rPr>
+          <w:b/>
+          <w:bCs/>
+        </w:rPr>
+        <w:t>To do:</w:t>
+      </w:r>
+    </w:p>
+    <w:p>
       <w:r>
         <w:t xml:space="preserve">Comment by </w:t>
       </w:r>
@@ -465,6 +480,74 @@
       <w:proofErr w:type="gramEnd"/>
       <w:r>
         <w:t xml:space="preserve"> number one is a question about heterogenous treatment effects, or that’s a way to restate it. Heterogeneity across the propensity score. </w:t>
+      </w:r>
+    </w:p>
+    <w:p/>
+    <w:p>
+      <w:r>
+        <w:t>Is this the propensity score definition for the ATE or the ATT?</w:t>
+      </w:r>
+    </w:p>
+    <w:p>
+      <w:r>
+        <w:t xml:space="preserve">Check this: </w:t>
+      </w:r>
+      <w:r>
+        <w:t># inverse propensity score weights</w:t>
+      </w:r>
+    </w:p>
+    <w:p>
+      <w:proofErr w:type="spellStart"/>
+      <w:r>
+        <w:t>df_nonexp</w:t>
+      </w:r>
+      <w:proofErr w:type="spellEnd"/>
+      <w:r>
+        <w:t xml:space="preserve"> &lt;- </w:t>
+      </w:r>
+      <w:proofErr w:type="spellStart"/>
+      <w:r>
+        <w:t>df_nonexp</w:t>
+      </w:r>
+      <w:proofErr w:type="spellEnd"/>
+      <w:r>
+        <w:t xml:space="preserve"> |&gt; </w:t>
+      </w:r>
+    </w:p>
+    <w:p>
+      <w:r>
+        <w:t xml:space="preserve">  </w:t>
+      </w:r>
+      <w:proofErr w:type="gramStart"/>
+      <w:r>
+        <w:t>mutate(</w:t>
+      </w:r>
+      <w:proofErr w:type="gramEnd"/>
+    </w:p>
+    <w:p>
+      <w:r>
+        <w:t xml:space="preserve">    </w:t>
+      </w:r>
+      <w:proofErr w:type="spellStart"/>
+      <w:r>
+        <w:t>inv_ps_weight</w:t>
+      </w:r>
+      <w:proofErr w:type="spellEnd"/>
+      <w:r>
+        <w:t xml:space="preserve"> = treat * 1/</w:t>
+      </w:r>
+      <w:proofErr w:type="spellStart"/>
+      <w:r>
+        <w:t>pscore</w:t>
+      </w:r>
+      <w:proofErr w:type="spellEnd"/>
+      <w:r>
+        <w:t xml:space="preserve"> + (1-treat) * 1/(1-pscore)</w:t>
+      </w:r>
+    </w:p>
+    <w:p>
+      <w:r>
+        <w:t xml:space="preserve">  )</w:t>
       </w:r>
     </w:p>
     <w:sectPr>
